--- a/Change_Request_PO_SB_MobileApp_02.docx
+++ b/Change_Request_PO_SB_MobileApp_02.docx
@@ -1,6 +1,6 @@
 
 <file path=word/document.xml><?xml version="1.0" encoding="utf-8"?>
-<w:document xmlns:wpc="http://schemas.microsoft.com/office/word/2010/wordprocessingCanvas" xmlns:cx="http://schemas.microsoft.com/office/drawing/2014/chartex" xmlns:cx1="http://schemas.microsoft.com/office/drawing/2015/9/8/chartex" xmlns:cx2="http://schemas.microsoft.com/office/drawing/2015/10/21/chartex" xmlns:cx3="http://schemas.microsoft.com/office/drawing/2016/5/9/chartex" xmlns:cx4="http://schemas.microsoft.com/office/drawing/2016/5/10/chartex" xmlns:cx5="http://schemas.microsoft.com/office/drawing/2016/5/11/chartex" xmlns:cx6="http://schemas.microsoft.com/office/drawing/2016/5/12/chartex" xmlns:cx7="http://schemas.microsoft.com/office/drawing/2016/5/13/chartex" xmlns:cx8="http://schemas.microsoft.com/office/drawing/2016/5/14/chartex" xmlns:mc="http://schemas.openxmlformats.org/markup-compatibility/2006" xmlns:aink="http://schemas.microsoft.com/office/drawing/2016/ink" xmlns:am3d="http://schemas.microsoft.com/office/drawing/2017/model3d" xmlns:o="urn:schemas-microsoft-com:office:office" xmlns:oel="http://schemas.microsoft.com/office/2019/extlst" xmlns:r="http://schemas.openxmlformats.org/officeDocument/2006/relationships" xmlns:m="http://schemas.openxmlformats.org/officeDocument/2006/math" xmlns:v="urn:schemas-microsoft-com:vml" xmlns:wp14="http://schemas.microsoft.com/office/word/2010/wordprocessingDrawing" xmlns:wp="http://schemas.openxmlformats.org/drawingml/2006/wordprocessingDrawing" xmlns:w10="urn:schemas-microsoft-com:office:word" xmlns:w="http://schemas.openxmlformats.org/wordprocessingml/2006/main" xmlns:w14="http://schemas.microsoft.com/office/word/2010/wordml" xmlns:w15="http://schemas.microsoft.com/office/word/2012/wordml" xmlns:w16cex="http://schemas.microsoft.com/office/word/2018/wordml/cex" xmlns:w16cid="http://schemas.microsoft.com/office/word/2016/wordml/cid" xmlns:w16="http://schemas.microsoft.com/office/word/2018/wordml" xmlns:w16sdtdh="http://schemas.microsoft.com/office/word/2020/wordml/sdtdatahash" xmlns:w16se="http://schemas.microsoft.com/office/word/2015/wordml/symex" xmlns:wpg="http://schemas.microsoft.com/office/word/2010/wordprocessingGroup" xmlns:wpi="http://schemas.microsoft.com/office/word/2010/wordprocessingInk" xmlns:wne="http://schemas.microsoft.com/office/word/2006/wordml" xmlns:wps="http://schemas.microsoft.com/office/word/2010/wordprocessingShape" mc:Ignorable="w14 w15 w16se w16cid w16 w16cex w16sdtdh wp14">
+<w:document xmlns:wpc="http://schemas.microsoft.com/office/word/2010/wordprocessingCanvas" xmlns:mc="http://schemas.openxmlformats.org/markup-compatibility/2006" xmlns:o="urn:schemas-microsoft-com:office:office" xmlns:r="http://schemas.openxmlformats.org/officeDocument/2006/relationships" xmlns:m="http://schemas.openxmlformats.org/officeDocument/2006/math" xmlns:v="urn:schemas-microsoft-com:vml" xmlns:wp14="http://schemas.microsoft.com/office/word/2010/wordprocessingDrawing" xmlns:wp="http://schemas.openxmlformats.org/drawingml/2006/wordprocessingDrawing" xmlns:w10="urn:schemas-microsoft-com:office:word" xmlns:w="http://schemas.openxmlformats.org/wordprocessingml/2006/main" xmlns:w14="http://schemas.microsoft.com/office/word/2010/wordml" xmlns:w15="http://schemas.microsoft.com/office/word/2012/wordml" xmlns:wpg="http://schemas.microsoft.com/office/word/2010/wordprocessingGroup" xmlns:wpi="http://schemas.microsoft.com/office/word/2010/wordprocessingInk" xmlns:wne="http://schemas.microsoft.com/office/word/2006/wordml" xmlns:wps="http://schemas.microsoft.com/office/word/2010/wordprocessingShape" mc:Ignorable="w14 w15 wp14">
   <w:body>
     <w:p>
       <w:pPr>
@@ -520,7 +520,43 @@
                 <w:b/>
                 <w:color w:val="FFFFFF"/>
               </w:rPr>
-              <w:t xml:space="preserve">Request Date (dd/mm/yy) </w:t>
+              <w:t>Request Date (</w:t>
+            </w:r>
+            <w:proofErr w:type="spellStart"/>
+            <w:r>
+              <w:rPr>
+                <w:rFonts w:ascii="Times New Roman" w:eastAsia="Times New Roman" w:hAnsi="Times New Roman" w:cs="Times New Roman"/>
+                <w:b/>
+                <w:color w:val="FFFFFF"/>
+              </w:rPr>
+              <w:t>dd</w:t>
+            </w:r>
+            <w:proofErr w:type="spellEnd"/>
+            <w:r>
+              <w:rPr>
+                <w:rFonts w:ascii="Times New Roman" w:eastAsia="Times New Roman" w:hAnsi="Times New Roman" w:cs="Times New Roman"/>
+                <w:b/>
+                <w:color w:val="FFFFFF"/>
+              </w:rPr>
+              <w:t>/mm/</w:t>
+            </w:r>
+            <w:proofErr w:type="spellStart"/>
+            <w:r>
+              <w:rPr>
+                <w:rFonts w:ascii="Times New Roman" w:eastAsia="Times New Roman" w:hAnsi="Times New Roman" w:cs="Times New Roman"/>
+                <w:b/>
+                <w:color w:val="FFFFFF"/>
+              </w:rPr>
+              <w:t>yy</w:t>
+            </w:r>
+            <w:proofErr w:type="spellEnd"/>
+            <w:r>
+              <w:rPr>
+                <w:rFonts w:ascii="Times New Roman" w:eastAsia="Times New Roman" w:hAnsi="Times New Roman" w:cs="Times New Roman"/>
+                <w:b/>
+                <w:color w:val="FFFFFF"/>
+              </w:rPr>
+              <w:t xml:space="preserve">) </w:t>
             </w:r>
           </w:p>
         </w:tc>
@@ -797,6 +833,28 @@
           <w:p>
             <w:pPr>
               <w:widowControl w:val="0"/>
+              <w:spacing w:line="240" w:lineRule="auto"/>
+              <w:jc w:val="center"/>
+              <w:rPr>
+                <w:rFonts w:ascii="Times New Roman" w:eastAsia="Times New Roman" w:hAnsi="Times New Roman" w:cs="Times New Roman"/>
+                <w:b/>
+                <w:sz w:val="24"/>
+                <w:szCs w:val="24"/>
+              </w:rPr>
+            </w:pPr>
+            <w:r>
+              <w:rPr>
+                <w:rFonts w:ascii="Times New Roman" w:eastAsia="Times New Roman" w:hAnsi="Times New Roman" w:cs="Times New Roman"/>
+                <w:b/>
+                <w:sz w:val="24"/>
+                <w:szCs w:val="24"/>
+              </w:rPr>
+              <w:t>12/07/2022</w:t>
+            </w:r>
+          </w:p>
+          <w:p>
+            <w:pPr>
+              <w:widowControl w:val="0"/>
               <w:pBdr>
                 <w:top w:val="nil"/>
                 <w:left w:val="nil"/>
@@ -813,27 +871,40 @@
                 <w:szCs w:val="24"/>
               </w:rPr>
             </w:pPr>
-            <w:r>
+          </w:p>
+        </w:tc>
+        <w:tc>
+          <w:tcPr>
+            <w:tcW w:w="2340" w:type="dxa"/>
+            <w:tcMar>
+              <w:top w:w="100" w:type="dxa"/>
+              <w:left w:w="100" w:type="dxa"/>
+              <w:bottom w:w="100" w:type="dxa"/>
+              <w:right w:w="100" w:type="dxa"/>
+            </w:tcMar>
+          </w:tcPr>
+          <w:p>
+            <w:pPr>
+              <w:widowControl w:val="0"/>
+              <w:spacing w:line="240" w:lineRule="auto"/>
+              <w:jc w:val="center"/>
               <w:rPr>
                 <w:rFonts w:ascii="Times New Roman" w:eastAsia="Times New Roman" w:hAnsi="Times New Roman" w:cs="Times New Roman"/>
                 <w:b/>
                 <w:sz w:val="24"/>
                 <w:szCs w:val="24"/>
               </w:rPr>
-              <w:t>Not started</w:t>
-            </w:r>
-          </w:p>
-        </w:tc>
-        <w:tc>
-          <w:tcPr>
-            <w:tcW w:w="2340" w:type="dxa"/>
-            <w:tcMar>
-              <w:top w:w="100" w:type="dxa"/>
-              <w:left w:w="100" w:type="dxa"/>
-              <w:bottom w:w="100" w:type="dxa"/>
-              <w:right w:w="100" w:type="dxa"/>
-            </w:tcMar>
-          </w:tcPr>
+            </w:pPr>
+            <w:r>
+              <w:rPr>
+                <w:rFonts w:ascii="Times New Roman" w:eastAsia="Times New Roman" w:hAnsi="Times New Roman" w:cs="Times New Roman"/>
+                <w:b/>
+                <w:sz w:val="24"/>
+                <w:szCs w:val="24"/>
+              </w:rPr>
+              <w:t>12/07/2022</w:t>
+            </w:r>
+          </w:p>
           <w:p>
             <w:pPr>
               <w:widowControl w:val="0"/>
@@ -853,15 +924,6 @@
                 <w:szCs w:val="24"/>
               </w:rPr>
             </w:pPr>
-            <w:r>
-              <w:rPr>
-                <w:rFonts w:ascii="Times New Roman" w:eastAsia="Times New Roman" w:hAnsi="Times New Roman" w:cs="Times New Roman"/>
-                <w:b/>
-                <w:sz w:val="24"/>
-                <w:szCs w:val="24"/>
-              </w:rPr>
-              <w:t>--</w:t>
-            </w:r>
           </w:p>
         </w:tc>
         <w:tc>
@@ -978,7 +1040,7 @@
                 <w:sz w:val="24"/>
                 <w:szCs w:val="24"/>
               </w:rPr>
-              <w:t>Not chosen</w:t>
+              <w:t>EA</w:t>
             </w:r>
           </w:p>
         </w:tc>
@@ -1018,8 +1080,10 @@
                 <w:sz w:val="24"/>
                 <w:szCs w:val="24"/>
               </w:rPr>
-              <w:t>--</w:t>
-            </w:r>
+              <w:t>EA</w:t>
+            </w:r>
+            <w:bookmarkStart w:id="14" w:name="_GoBack"/>
+            <w:bookmarkEnd w:id="14"/>
           </w:p>
         </w:tc>
         <w:tc>
@@ -1072,8 +1136,8 @@
           <w:b/>
         </w:rPr>
       </w:pPr>
-      <w:bookmarkStart w:id="14" w:name="_rapqbqco8wuz" w:colFirst="0" w:colLast="0"/>
-      <w:bookmarkEnd w:id="14"/>
+      <w:bookmarkStart w:id="15" w:name="_rapqbqco8wuz" w:colFirst="0" w:colLast="0"/>
+      <w:bookmarkEnd w:id="15"/>
       <w:r>
         <w:br w:type="page"/>
       </w:r>
@@ -1086,8 +1150,8 @@
           <w:b/>
         </w:rPr>
       </w:pPr>
-      <w:bookmarkStart w:id="15" w:name="_p0h0j5rm6h8p" w:colFirst="0" w:colLast="0"/>
-      <w:bookmarkEnd w:id="15"/>
+      <w:bookmarkStart w:id="16" w:name="_p0h0j5rm6h8p" w:colFirst="0" w:colLast="0"/>
+      <w:bookmarkEnd w:id="16"/>
       <w:r>
         <w:rPr>
           <w:rFonts w:ascii="Times New Roman" w:eastAsia="Times New Roman" w:hAnsi="Times New Roman" w:cs="Times New Roman"/>
@@ -1145,8 +1209,8 @@
                 <w:color w:val="FFFFFF"/>
               </w:rPr>
             </w:pPr>
-            <w:bookmarkStart w:id="16" w:name="_6gxblcv5eyvt" w:colFirst="0" w:colLast="0"/>
-            <w:bookmarkEnd w:id="16"/>
+            <w:bookmarkStart w:id="17" w:name="_6gxblcv5eyvt" w:colFirst="0" w:colLast="0"/>
+            <w:bookmarkEnd w:id="17"/>
             <w:r>
               <w:rPr>
                 <w:rFonts w:ascii="Times New Roman" w:eastAsia="Times New Roman" w:hAnsi="Times New Roman" w:cs="Times New Roman"/>
@@ -1186,23 +1250,16 @@
                 <w:color w:val="FFFFFF"/>
               </w:rPr>
             </w:pPr>
-            <w:bookmarkStart w:id="17" w:name="_cn1crnf3rsmf" w:colFirst="0" w:colLast="0"/>
-            <w:bookmarkEnd w:id="17"/>
-            <w:r>
-              <w:rPr>
-                <w:rFonts w:ascii="Times New Roman" w:eastAsia="Times New Roman" w:hAnsi="Times New Roman" w:cs="Times New Roman"/>
-                <w:b/>
-                <w:color w:val="FFFFFF"/>
-              </w:rPr>
-              <w:t>Add</w:t>
-            </w:r>
-            <w:r>
-              <w:rPr>
-                <w:rFonts w:ascii="Times New Roman" w:eastAsia="Times New Roman" w:hAnsi="Times New Roman" w:cs="Times New Roman"/>
-                <w:b/>
-                <w:color w:val="FFFFFF"/>
-              </w:rPr>
-              <w:t>_</w:t>
+            <w:bookmarkStart w:id="18" w:name="_cn1crnf3rsmf" w:colFirst="0" w:colLast="0"/>
+            <w:bookmarkEnd w:id="18"/>
+            <w:proofErr w:type="spellStart"/>
+            <w:r>
+              <w:rPr>
+                <w:rFonts w:ascii="Times New Roman" w:eastAsia="Times New Roman" w:hAnsi="Times New Roman" w:cs="Times New Roman"/>
+                <w:b/>
+                <w:color w:val="FFFFFF"/>
+              </w:rPr>
+              <w:t>Add_</w:t>
             </w:r>
             <w:r>
               <w:rPr>
@@ -1218,16 +1275,9 @@
                 <w:b/>
                 <w:color w:val="FFFFFF"/>
               </w:rPr>
-              <w:t>_Requirement_</w:t>
-            </w:r>
-            <w:r>
-              <w:rPr>
-                <w:rFonts w:ascii="Times New Roman" w:eastAsia="Times New Roman" w:hAnsi="Times New Roman" w:cs="Times New Roman"/>
-                <w:b/>
-                <w:color w:val="FFFFFF"/>
-              </w:rPr>
-              <w:t>MobileApp</w:t>
-            </w:r>
+              <w:t>_Requirement_MobileApp</w:t>
+            </w:r>
+            <w:proofErr w:type="spellEnd"/>
           </w:p>
         </w:tc>
       </w:tr>
@@ -1257,8 +1307,8 @@
                 <w:color w:val="FFFFFF"/>
               </w:rPr>
             </w:pPr>
-            <w:bookmarkStart w:id="18" w:name="_udg53idkf1ol" w:colFirst="0" w:colLast="0"/>
-            <w:bookmarkEnd w:id="18"/>
+            <w:bookmarkStart w:id="19" w:name="_udg53idkf1ol" w:colFirst="0" w:colLast="0"/>
+            <w:bookmarkEnd w:id="19"/>
             <w:r>
               <w:rPr>
                 <w:rFonts w:ascii="Times New Roman" w:eastAsia="Times New Roman" w:hAnsi="Times New Roman" w:cs="Times New Roman"/>
@@ -1336,8 +1386,8 @@
                 <w:color w:val="FFFFFF"/>
               </w:rPr>
             </w:pPr>
-            <w:bookmarkStart w:id="19" w:name="_5r1xzs1nw5m0" w:colFirst="0" w:colLast="0"/>
-            <w:bookmarkEnd w:id="19"/>
+            <w:bookmarkStart w:id="20" w:name="_5r1xzs1nw5m0" w:colFirst="0" w:colLast="0"/>
+            <w:bookmarkEnd w:id="20"/>
             <w:r>
               <w:rPr>
                 <w:rFonts w:ascii="Times New Roman" w:eastAsia="Times New Roman" w:hAnsi="Times New Roman" w:cs="Times New Roman"/>
@@ -1547,8 +1597,8 @@
                 <w:color w:val="FFFFFF"/>
               </w:rPr>
             </w:pPr>
-            <w:bookmarkStart w:id="20" w:name="_6lv6iv85dm42" w:colFirst="0" w:colLast="0"/>
-            <w:bookmarkEnd w:id="20"/>
+            <w:bookmarkStart w:id="21" w:name="_6lv6iv85dm42" w:colFirst="0" w:colLast="0"/>
+            <w:bookmarkEnd w:id="21"/>
             <w:r>
               <w:rPr>
                 <w:rFonts w:ascii="Times New Roman" w:eastAsia="Times New Roman" w:hAnsi="Times New Roman" w:cs="Times New Roman"/>
@@ -1582,7 +1632,7 @@
               </w:pBdr>
               <w:spacing w:line="240" w:lineRule="auto"/>
               <w:rPr>
-                <w:rFonts w:ascii="Times New Roman" w:eastAsia="Times New Roman" w:hAnsi="Times New Roman" w:cs="Times New Roman" w:hint="cs"/>
+                <w:rFonts w:ascii="Times New Roman" w:eastAsia="Times New Roman" w:hAnsi="Times New Roman" w:cs="Times New Roman"/>
                 <w:rtl/>
                 <w:lang w:val="en-US" w:bidi="ar-EG"/>
               </w:rPr>
@@ -1628,8 +1678,8 @@
                 <w:color w:val="FFFFFF"/>
               </w:rPr>
             </w:pPr>
-            <w:bookmarkStart w:id="21" w:name="_x4liy9o2p3ys" w:colFirst="0" w:colLast="0"/>
-            <w:bookmarkEnd w:id="21"/>
+            <w:bookmarkStart w:id="22" w:name="_x4liy9o2p3ys" w:colFirst="0" w:colLast="0"/>
+            <w:bookmarkEnd w:id="22"/>
             <w:r>
               <w:rPr>
                 <w:rFonts w:ascii="Times New Roman" w:eastAsia="Times New Roman" w:hAnsi="Times New Roman" w:cs="Times New Roman"/>
@@ -1701,8 +1751,8 @@
                 <w:color w:val="FFFFFF"/>
               </w:rPr>
             </w:pPr>
-            <w:bookmarkStart w:id="22" w:name="_8c98dxsx0ltb" w:colFirst="0" w:colLast="0"/>
-            <w:bookmarkEnd w:id="22"/>
+            <w:bookmarkStart w:id="23" w:name="_8c98dxsx0ltb" w:colFirst="0" w:colLast="0"/>
+            <w:bookmarkEnd w:id="23"/>
             <w:r>
               <w:rPr>
                 <w:rFonts w:ascii="Times New Roman" w:eastAsia="Times New Roman" w:hAnsi="Times New Roman" w:cs="Times New Roman"/>
@@ -1755,8 +1805,8 @@
           <w:rFonts w:ascii="Times New Roman" w:eastAsia="Times New Roman" w:hAnsi="Times New Roman" w:cs="Times New Roman"/>
         </w:rPr>
       </w:pPr>
-      <w:bookmarkStart w:id="23" w:name="_bvhefdpi1111" w:colFirst="0" w:colLast="0"/>
-      <w:bookmarkEnd w:id="23"/>
+      <w:bookmarkStart w:id="24" w:name="_bvhefdpi1111" w:colFirst="0" w:colLast="0"/>
+      <w:bookmarkEnd w:id="24"/>
     </w:p>
     <w:sectPr>
       <w:pgSz w:w="12240" w:h="15840"/>
@@ -1769,7 +1819,7 @@
 </file>
 
 <file path=word/numbering.xml><?xml version="1.0" encoding="utf-8"?>
-<w:numbering xmlns:wpc="http://schemas.microsoft.com/office/word/2010/wordprocessingCanvas" xmlns:cx="http://schemas.microsoft.com/office/drawing/2014/chartex" xmlns:cx1="http://schemas.microsoft.com/office/drawing/2015/9/8/chartex" xmlns:cx2="http://schemas.microsoft.com/office/drawing/2015/10/21/chartex" xmlns:cx3="http://schemas.microsoft.com/office/drawing/2016/5/9/chartex" xmlns:cx4="http://schemas.microsoft.com/office/drawing/2016/5/10/chartex" xmlns:cx5="http://schemas.microsoft.com/office/drawing/2016/5/11/chartex" xmlns:cx6="http://schemas.microsoft.com/office/drawing/2016/5/12/chartex" xmlns:cx7="http://schemas.microsoft.com/office/drawing/2016/5/13/chartex" xmlns:cx8="http://schemas.microsoft.com/office/drawing/2016/5/14/chartex" xmlns:mc="http://schemas.openxmlformats.org/markup-compatibility/2006" xmlns:aink="http://schemas.microsoft.com/office/drawing/2016/ink" xmlns:am3d="http://schemas.microsoft.com/office/drawing/2017/model3d" xmlns:o="urn:schemas-microsoft-com:office:office" xmlns:oel="http://schemas.microsoft.com/office/2019/extlst" xmlns:r="http://schemas.openxmlformats.org/officeDocument/2006/relationships" xmlns:m="http://schemas.openxmlformats.org/officeDocument/2006/math" xmlns:v="urn:schemas-microsoft-com:vml" xmlns:wp14="http://schemas.microsoft.com/office/word/2010/wordprocessingDrawing" xmlns:wp="http://schemas.openxmlformats.org/drawingml/2006/wordprocessingDrawing" xmlns:w10="urn:schemas-microsoft-com:office:word" xmlns:w="http://schemas.openxmlformats.org/wordprocessingml/2006/main" xmlns:w14="http://schemas.microsoft.com/office/word/2010/wordml" xmlns:w15="http://schemas.microsoft.com/office/word/2012/wordml" xmlns:w16cex="http://schemas.microsoft.com/office/word/2018/wordml/cex" xmlns:w16cid="http://schemas.microsoft.com/office/word/2016/wordml/cid" xmlns:w16="http://schemas.microsoft.com/office/word/2018/wordml" xmlns:w16sdtdh="http://schemas.microsoft.com/office/word/2020/wordml/sdtdatahash" xmlns:w16se="http://schemas.microsoft.com/office/word/2015/wordml/symex" xmlns:wpg="http://schemas.microsoft.com/office/word/2010/wordprocessingGroup" xmlns:wpi="http://schemas.microsoft.com/office/word/2010/wordprocessingInk" xmlns:wne="http://schemas.microsoft.com/office/word/2006/wordml" xmlns:wps="http://schemas.microsoft.com/office/word/2010/wordprocessingShape" mc:Ignorable="w14 w15 w16se w16cid w16 w16cex w16sdtdh wp14">
+<w:numbering xmlns:wpc="http://schemas.microsoft.com/office/word/2010/wordprocessingCanvas" xmlns:mc="http://schemas.openxmlformats.org/markup-compatibility/2006" xmlns:o="urn:schemas-microsoft-com:office:office" xmlns:r="http://schemas.openxmlformats.org/officeDocument/2006/relationships" xmlns:m="http://schemas.openxmlformats.org/officeDocument/2006/math" xmlns:v="urn:schemas-microsoft-com:vml" xmlns:wp14="http://schemas.microsoft.com/office/word/2010/wordprocessingDrawing" xmlns:wp="http://schemas.openxmlformats.org/drawingml/2006/wordprocessingDrawing" xmlns:w10="urn:schemas-microsoft-com:office:word" xmlns:w="http://schemas.openxmlformats.org/wordprocessingml/2006/main" xmlns:w14="http://schemas.microsoft.com/office/word/2010/wordml" xmlns:w15="http://schemas.microsoft.com/office/word/2012/wordml" xmlns:wpg="http://schemas.microsoft.com/office/word/2010/wordprocessingGroup" xmlns:wpi="http://schemas.microsoft.com/office/word/2010/wordprocessingInk" xmlns:wne="http://schemas.microsoft.com/office/word/2006/wordml" xmlns:wps="http://schemas.microsoft.com/office/word/2010/wordprocessingShape" mc:Ignorable="w14 w15 wp14">
   <w:abstractNum w:abstractNumId="0" w15:restartNumberingAfterBreak="0">
     <w:nsid w:val="1CFD54E3"/>
     <w:multiLevelType w:val="hybridMultilevel"/>
@@ -1996,17 +2046,17 @@
       </w:rPr>
     </w:lvl>
   </w:abstractNum>
-  <w:num w:numId="1" w16cid:durableId="523787987">
+  <w:num w:numId="1">
     <w:abstractNumId w:val="0"/>
   </w:num>
-  <w:num w:numId="2" w16cid:durableId="1707094356">
+  <w:num w:numId="2">
     <w:abstractNumId w:val="1"/>
   </w:num>
 </w:numbering>
 </file>
 
 <file path=word/styles.xml><?xml version="1.0" encoding="utf-8"?>
-<w:styles xmlns:mc="http://schemas.openxmlformats.org/markup-compatibility/2006" xmlns:r="http://schemas.openxmlformats.org/officeDocument/2006/relationships" xmlns:w="http://schemas.openxmlformats.org/wordprocessingml/2006/main" xmlns:w14="http://schemas.microsoft.com/office/word/2010/wordml" xmlns:w15="http://schemas.microsoft.com/office/word/2012/wordml" xmlns:w16cex="http://schemas.microsoft.com/office/word/2018/wordml/cex" xmlns:w16cid="http://schemas.microsoft.com/office/word/2016/wordml/cid" xmlns:w16="http://schemas.microsoft.com/office/word/2018/wordml" xmlns:w16sdtdh="http://schemas.microsoft.com/office/word/2020/wordml/sdtdatahash" xmlns:w16se="http://schemas.microsoft.com/office/word/2015/wordml/symex" mc:Ignorable="w14 w15 w16se w16cid w16 w16cex w16sdtdh">
+<w:styles xmlns:mc="http://schemas.openxmlformats.org/markup-compatibility/2006" xmlns:r="http://schemas.openxmlformats.org/officeDocument/2006/relationships" xmlns:w="http://schemas.openxmlformats.org/wordprocessingml/2006/main" xmlns:w14="http://schemas.microsoft.com/office/word/2010/wordml" xmlns:w15="http://schemas.microsoft.com/office/word/2012/wordml" mc:Ignorable="w14 w15">
   <w:docDefaults>
     <w:rPrDefault>
       <w:rPr>
@@ -2022,7 +2072,7 @@
       </w:pPr>
     </w:pPrDefault>
   </w:docDefaults>
-  <w:latentStyles w:defLockedState="0" w:defUIPriority="99" w:defSemiHidden="0" w:defUnhideWhenUsed="0" w:defQFormat="0" w:count="376">
+  <w:latentStyles w:defLockedState="0" w:defUIPriority="99" w:defSemiHidden="0" w:defUnhideWhenUsed="0" w:defQFormat="0" w:count="371">
     <w:lsdException w:name="Normal" w:uiPriority="0" w:qFormat="1"/>
     <w:lsdException w:name="heading 1" w:uiPriority="9" w:qFormat="1"/>
     <w:lsdException w:name="heading 2" w:semiHidden="1" w:uiPriority="9" w:unhideWhenUsed="1" w:qFormat="1"/>
@@ -2394,11 +2444,6 @@
     <w:lsdException w:name="List Table 5 Dark Accent 6" w:uiPriority="50"/>
     <w:lsdException w:name="List Table 6 Colorful Accent 6" w:uiPriority="51"/>
     <w:lsdException w:name="List Table 7 Colorful Accent 6" w:uiPriority="52"/>
-    <w:lsdException w:name="Mention" w:semiHidden="1" w:unhideWhenUsed="1"/>
-    <w:lsdException w:name="Smart Hyperlink" w:semiHidden="1" w:unhideWhenUsed="1"/>
-    <w:lsdException w:name="Hashtag" w:semiHidden="1" w:unhideWhenUsed="1"/>
-    <w:lsdException w:name="Unresolved Mention" w:semiHidden="1" w:unhideWhenUsed="1"/>
-    <w:lsdException w:name="Smart Link" w:semiHidden="1" w:unhideWhenUsed="1"/>
   </w:latentStyles>
   <w:style w:type="paragraph" w:default="1" w:styleId="Normal">
     <w:name w:val="Normal"/>
